--- a/project4/Capstone_project_AI_Product_Manager.docx
+++ b/project4/Capstone_project_AI_Product_Manager.docx
@@ -2,7 +2,10 @@
 <file path=word/document.xml><?xml version="1.0" encoding="utf-8"?>
 <w:document xmlns:wpc="http://schemas.microsoft.com/office/word/2010/wordprocessingCanvas" xmlns:cx="http://schemas.microsoft.com/office/drawing/2014/chartex" xmlns:cx1="http://schemas.microsoft.com/office/drawing/2015/9/8/chartex" xmlns:cx2="http://schemas.microsoft.com/office/drawing/2015/10/21/chartex" xmlns:cx3="http://schemas.microsoft.com/office/drawing/2016/5/9/chartex" xmlns:cx4="http://schemas.microsoft.com/office/drawing/2016/5/10/chartex" xmlns:cx5="http://schemas.microsoft.com/office/drawing/2016/5/11/chartex" xmlns:cx6="http://schemas.microsoft.com/office/drawing/2016/5/12/chartex" xmlns:cx7="http://schemas.microsoft.com/office/drawing/2016/5/13/chartex" xmlns:cx8="http://schemas.microsoft.com/office/drawing/2016/5/14/chartex" xmlns:mc="http://schemas.openxmlformats.org/markup-compatibility/2006" xmlns:aink="http://schemas.microsoft.com/office/drawing/2016/ink" xmlns:am3d="http://schemas.microsoft.com/office/drawing/2017/model3d" xmlns:o="urn:schemas-microsoft-com:office:office" xmlns:r="http://schemas.openxmlformats.org/officeDocument/2006/relationships" xmlns:m="http://schemas.openxmlformats.org/officeDocument/2006/math" xmlns:v="urn:schemas-microsoft-com:vml" xmlns:wp14="http://schemas.microsoft.com/office/word/2010/wordprocessingDrawing" xmlns:wp="http://schemas.openxmlformats.org/drawingml/2006/wordprocessingDrawing" xmlns:w10="urn:schemas-microsoft-com:office:word" xmlns:w="http://schemas.openxmlformats.org/wordprocessingml/2006/main" xmlns:w14="http://schemas.microsoft.com/office/word/2010/wordml" xmlns:w15="http://schemas.microsoft.com/office/word/2012/wordml" xmlns:w16cid="http://schemas.microsoft.com/office/word/2016/wordml/cid" xmlns:w16se="http://schemas.microsoft.com/office/word/2015/wordml/symex" xmlns:wpg="http://schemas.microsoft.com/office/word/2010/wordprocessingGroup" xmlns:wpi="http://schemas.microsoft.com/office/word/2010/wordprocessingInk" xmlns:wne="http://schemas.microsoft.com/office/word/2006/wordml" xmlns:wps="http://schemas.microsoft.com/office/word/2010/wordprocessingShape" mc:Ignorable="w14 w15 w16se w16cid wp14">
   <w:body>
-    <w:p/>
+    <w:p>
+      <w:bookmarkStart w:id="0" w:name="_GoBack"/>
+      <w:bookmarkEnd w:id="0"/>
+    </w:p>
     <w:tbl>
       <w:tblPr>
         <w:tblStyle w:val="a"/>
@@ -2894,8 +2897,6 @@
               </w:rPr>
               <w:t>One approach which we are planning is to use different versions of the model for our range of clients as an example specific model can be used for the northern California and different model for the Mexico which the geography and the demography of the people are greatly different.</w:t>
             </w:r>
-            <w:bookmarkStart w:id="0" w:name="_GoBack"/>
-            <w:bookmarkEnd w:id="0"/>
           </w:p>
         </w:tc>
       </w:tr>
